--- a/OK so planning for WebDev final project.docx
+++ b/OK so planning for WebDev final project.docx
@@ -107,6 +107,88 @@
       <w:proofErr w:type="gramEnd"/>
       <w:r>
         <w:t xml:space="preserve"> do this on port 1976</w:t>
+      </w:r>
+    </w:p>
+    <w:p>
+      <w:r>
+        <w:t>http://ec2-52-26-46-121.us-west-2.compute.amazonaws.com:1976</w:t>
+      </w:r>
+    </w:p>
+    <w:p/>
+    <w:p/>
+    <w:p>
+      <w:proofErr w:type="gramStart"/>
+      <w:r>
+        <w:t>content</w:t>
+      </w:r>
+      <w:proofErr w:type="gramEnd"/>
+      <w:r>
+        <w:t xml:space="preserve"> comes back in response. </w:t>
+      </w:r>
+    </w:p>
+    <w:p/>
+    <w:p>
+      <w:r>
+        <w:t xml:space="preserve">NOTE, I CHANGED MY MAIN.HANDLEBARS TO MAIN.HTML SO THAT NOTEPAD++ WOULD WORK. </w:t>
+      </w:r>
+    </w:p>
+    <w:p/>
+    <w:p>
+      <w:r>
+        <w:t xml:space="preserve">I don’t think I need the body in this </w:t>
+      </w:r>
+      <w:proofErr w:type="spellStart"/>
+      <w:r>
+        <w:t>motha</w:t>
+      </w:r>
+      <w:proofErr w:type="spellEnd"/>
+      <w:r>
+        <w:t xml:space="preserve">, the main page that is the {{{body}}}. I am going to have the static client.js do all of this shit, so I took that out. Now I need to bone up on the </w:t>
+      </w:r>
+      <w:proofErr w:type="spellStart"/>
+      <w:r>
+        <w:t>doms</w:t>
+      </w:r>
+      <w:proofErr w:type="spellEnd"/>
+      <w:r>
+        <w:t xml:space="preserve"> stuff, but that should be pretty easy. </w:t>
+      </w:r>
+    </w:p>
+    <w:p/>
+    <w:p>
+      <w:r>
+        <w:lastRenderedPageBreak/>
+        <w:t xml:space="preserve">First make sure client.js is set up right and </w:t>
+      </w:r>
+      <w:proofErr w:type="spellStart"/>
+      <w:r>
+        <w:t>css</w:t>
+      </w:r>
+      <w:proofErr w:type="spellEnd"/>
+      <w:r>
+        <w:t xml:space="preserve">, then figure out how to set ids again for HTML, you need them. Set an id for the header row and then after it add every other row with forms interspersed where you have two buttons. Each will submit with the id from the database as the info. </w:t>
+      </w:r>
+    </w:p>
+    <w:p/>
+    <w:p>
+      <w:r>
+        <w:t xml:space="preserve">Also for update, it is not that bad. Update will change an item, but when we do that, we merely need call </w:t>
+      </w:r>
+      <w:proofErr w:type="spellStart"/>
+      <w:r>
+        <w:t>draw_table</w:t>
+      </w:r>
+      <w:proofErr w:type="spellEnd"/>
+      <w:r>
+        <w:t xml:space="preserve"> again, we don’t have to go to another page!</w:t>
+      </w:r>
+    </w:p>
+    <w:p>
+      <w:r>
+        <w:t xml:space="preserve">I fucked something up. With update, I am going to want to feed another page. </w:t>
+      </w:r>
+      <w:r>
+        <w:t xml:space="preserve">I don’t know if that means I need to redo my main page, but I don’t think so, I will add back in {{{body}}} and put it there maybe? Anyway, I also need to get rid of my delete table call right away, I don’t want to delete it, add a button maybe. </w:t>
       </w:r>
     </w:p>
     <w:p>
@@ -118,89 +200,887 @@
           <w:t>http://ec2-52-26-46-121.us-west-2.compute.amazonaws.com:1976/</w:t>
         </w:r>
       </w:hyperlink>
-    </w:p>
-    <w:p/>
-    <w:p>
-      <w:proofErr w:type="gramStart"/>
-      <w:r>
-        <w:t>content</w:t>
-      </w:r>
-      <w:proofErr w:type="gramEnd"/>
-      <w:r>
-        <w:t xml:space="preserve"> comes back in response. </w:t>
-      </w:r>
-    </w:p>
-    <w:p/>
-    <w:p>
-      <w:r>
-        <w:t>NOTE, I CHANGED MY MAIN.HANDLEBARS TO MAIN.HTML SO TH</w:t>
-      </w:r>
+      <w:r>
+        <w:t>tables</w:t>
+      </w:r>
+    </w:p>
+    <w:p/>
+    <w:p>
+      <w:r>
+        <w:t xml:space="preserve">OK so some problems. All of his functions are rendering a page, but I don’t think that I want to do that, I think I want it to just send JSON data. </w:t>
+      </w:r>
+    </w:p>
+    <w:p/>
+    <w:p>
+      <w:r>
+        <w:t xml:space="preserve">Cool, so page renders, I have main as the stub with our details, and our table comes in in </w:t>
+      </w:r>
+      <w:proofErr w:type="spellStart"/>
+      <w:r>
+        <w:t>data.handlebars</w:t>
+      </w:r>
+      <w:proofErr w:type="spellEnd"/>
+      <w:r>
+        <w:t xml:space="preserve">. We will keep that a static page though. </w:t>
+      </w:r>
+    </w:p>
+    <w:p/>
+    <w:p>
+      <w:r>
+        <w:t xml:space="preserve">Now to remember how to draw a table. </w:t>
+      </w:r>
+    </w:p>
+    <w:p/>
+    <w:p>
+      <w:r>
+        <w:t xml:space="preserve">OK just discovered he did NOT get us our </w:t>
+      </w:r>
+      <w:proofErr w:type="spellStart"/>
+      <w:r>
+        <w:t>mysql</w:t>
+      </w:r>
+      <w:proofErr w:type="spellEnd"/>
+      <w:r>
+        <w:t xml:space="preserve"> queries. I have to modify them for our database. He did give us the reset table though </w:t>
+      </w:r>
+      <w:proofErr w:type="gramStart"/>
+      <w:r>
+        <w:t>All</w:t>
+      </w:r>
+      <w:proofErr w:type="gramEnd"/>
+      <w:r>
+        <w:t xml:space="preserve"> Glory to Wolford. </w:t>
+      </w:r>
+    </w:p>
+    <w:p/>
+    <w:p>
+      <w:r>
+        <w:t xml:space="preserve">Review on buttons, he does this, </w:t>
+      </w:r>
+    </w:p>
+    <w:p>
+      <w:proofErr w:type="spellStart"/>
+      <w:proofErr w:type="gramStart"/>
+      <w:r>
+        <w:t>Document.getElementbyID</w:t>
+      </w:r>
+      <w:proofErr w:type="spellEnd"/>
+      <w:r>
+        <w:t>(</w:t>
+      </w:r>
+      <w:proofErr w:type="gramEnd"/>
+      <w:r>
+        <w:t>“</w:t>
+      </w:r>
+      <w:proofErr w:type="spellStart"/>
+      <w:r>
+        <w:t>myButton</w:t>
+      </w:r>
+      <w:proofErr w:type="spellEnd"/>
+      <w:r>
+        <w:t>”).</w:t>
+      </w:r>
+      <w:proofErr w:type="spellStart"/>
+      <w:r>
+        <w:t>addEventListener</w:t>
+      </w:r>
+      <w:proofErr w:type="spellEnd"/>
+      <w:r>
+        <w:t xml:space="preserve">(“click”, </w:t>
+      </w:r>
+      <w:proofErr w:type="spellStart"/>
+      <w:r>
+        <w:t>changecolor</w:t>
+      </w:r>
+      <w:proofErr w:type="spellEnd"/>
+      <w:r>
+        <w:t>);</w:t>
+      </w:r>
+    </w:p>
+    <w:p>
+      <w:r>
+        <w:t xml:space="preserve">Just wanted to note this. </w:t>
+      </w:r>
+    </w:p>
+    <w:p>
+      <w:r>
+        <w:t xml:space="preserve">To prevent form from navigating to the form action page, we can prevent default on that button. </w:t>
+      </w:r>
+    </w:p>
+    <w:p/>
+    <w:p>
+      <w:r>
+        <w:t xml:space="preserve">OK new attempt. I am going to try doing a form, and </w:t>
+      </w:r>
+    </w:p>
+    <w:p/>
+    <w:p/>
+    <w:p>
+      <w:r>
+        <w:t xml:space="preserve">Fuck maybe I have this all wrong, he has this in an example. </w:t>
+      </w:r>
+    </w:p>
+    <w:p/>
+    <w:p>
+      <w:r>
+        <w:t xml:space="preserve">&lt;input type="text" name="Name" /&gt;&lt;input type="button" value="delete" </w:t>
+      </w:r>
+      <w:proofErr w:type="spellStart"/>
+      <w:r>
+        <w:t>onclick</w:t>
+      </w:r>
+      <w:proofErr w:type="spellEnd"/>
+      <w:r>
+        <w:t>="</w:t>
+      </w:r>
+      <w:proofErr w:type="spellStart"/>
+      <w:proofErr w:type="gramStart"/>
+      <w:r>
+        <w:t>deleteRow</w:t>
+      </w:r>
+      <w:proofErr w:type="spellEnd"/>
+      <w:r>
+        <w:t>(</w:t>
+      </w:r>
+      <w:proofErr w:type="gramEnd"/>
+      <w:r>
+        <w:t>'</w:t>
+      </w:r>
+      <w:proofErr w:type="spellStart"/>
+      <w:r>
+        <w:t>dataTable</w:t>
+      </w:r>
+      <w:proofErr w:type="spellEnd"/>
+      <w:r>
+        <w:t>',this)" /&gt;</w:t>
+      </w:r>
+    </w:p>
+    <w:p/>
+    <w:p>
+      <w:r>
+        <w:t xml:space="preserve">Even has it as a data element, I am going to get rid of my shitty function assigner. </w:t>
+      </w:r>
+    </w:p>
+    <w:p/>
+    <w:p>
+      <w:r>
+        <w:t>Here is that code I removed, my button assigner</w:t>
+      </w:r>
+    </w:p>
+    <w:p/>
+    <w:p>
+      <w:proofErr w:type="gramStart"/>
+      <w:r>
+        <w:t>function</w:t>
+      </w:r>
+      <w:proofErr w:type="gramEnd"/>
+      <w:r>
+        <w:t xml:space="preserve"> </w:t>
+      </w:r>
+      <w:proofErr w:type="spellStart"/>
+      <w:r>
+        <w:t>assignDeleteButtons</w:t>
+      </w:r>
+      <w:proofErr w:type="spellEnd"/>
+      <w:r>
+        <w:t>()</w:t>
+      </w:r>
+    </w:p>
+    <w:p>
+      <w:r>
+        <w:t>{</w:t>
+      </w:r>
+    </w:p>
+    <w:p>
+      <w:r>
+        <w:tab/>
+      </w:r>
+      <w:proofErr w:type="spellStart"/>
+      <w:proofErr w:type="gramStart"/>
+      <w:r>
+        <w:t>var</w:t>
+      </w:r>
+      <w:proofErr w:type="spellEnd"/>
+      <w:proofErr w:type="gramEnd"/>
+      <w:r>
+        <w:t xml:space="preserve"> </w:t>
+      </w:r>
+      <w:proofErr w:type="spellStart"/>
+      <w:r>
+        <w:t>deleteButtons</w:t>
+      </w:r>
+      <w:proofErr w:type="spellEnd"/>
+      <w:r>
+        <w:t xml:space="preserve"> = </w:t>
+      </w:r>
+      <w:proofErr w:type="spellStart"/>
+      <w:r>
+        <w:t>document.getElementsByClassName</w:t>
+      </w:r>
+      <w:proofErr w:type="spellEnd"/>
+      <w:r>
+        <w:t>("</w:t>
+      </w:r>
+      <w:proofErr w:type="spellStart"/>
+      <w:r>
+        <w:t>deleteButton</w:t>
+      </w:r>
+      <w:proofErr w:type="spellEnd"/>
+      <w:r>
+        <w:t>");</w:t>
+      </w:r>
+    </w:p>
+    <w:p>
+      <w:r>
+        <w:tab/>
+      </w:r>
+      <w:proofErr w:type="gramStart"/>
+      <w:r>
+        <w:t>console.log(</w:t>
+      </w:r>
+      <w:proofErr w:type="gramEnd"/>
+      <w:r>
+        <w:t xml:space="preserve">"Delete Buttons is length: ", </w:t>
+      </w:r>
+      <w:proofErr w:type="spellStart"/>
+      <w:r>
+        <w:t>deleteButtons.length</w:t>
+      </w:r>
+      <w:proofErr w:type="spellEnd"/>
+      <w:r>
+        <w:t>);</w:t>
+      </w:r>
+    </w:p>
+    <w:p>
+      <w:r>
+        <w:tab/>
+      </w:r>
+      <w:proofErr w:type="gramStart"/>
+      <w:r>
+        <w:t>for(</w:t>
+      </w:r>
+      <w:proofErr w:type="spellStart"/>
+      <w:proofErr w:type="gramEnd"/>
+      <w:r>
+        <w:t>var</w:t>
+      </w:r>
+      <w:proofErr w:type="spellEnd"/>
+      <w:r>
+        <w:t xml:space="preserve"> </w:t>
+      </w:r>
+      <w:proofErr w:type="spellStart"/>
+      <w:r>
+        <w:t>i</w:t>
+      </w:r>
+      <w:proofErr w:type="spellEnd"/>
+      <w:r>
+        <w:t xml:space="preserve">=0; </w:t>
+      </w:r>
+      <w:proofErr w:type="spellStart"/>
+      <w:r>
+        <w:t>i</w:t>
+      </w:r>
+      <w:proofErr w:type="spellEnd"/>
+      <w:r>
+        <w:t>&lt;</w:t>
+      </w:r>
+      <w:proofErr w:type="spellStart"/>
+      <w:r>
+        <w:t>deleteButtons.length</w:t>
+      </w:r>
+      <w:proofErr w:type="spellEnd"/>
+      <w:r>
+        <w:t xml:space="preserve">; </w:t>
+      </w:r>
+      <w:proofErr w:type="spellStart"/>
+      <w:r>
+        <w:t>i</w:t>
+      </w:r>
+      <w:proofErr w:type="spellEnd"/>
+      <w:r>
+        <w:t>++)</w:t>
+      </w:r>
+    </w:p>
+    <w:p>
+      <w:r>
+        <w:tab/>
+        <w:t>{</w:t>
+      </w:r>
+    </w:p>
+    <w:p>
+      <w:r>
+        <w:tab/>
+      </w:r>
+      <w:r>
+        <w:tab/>
+      </w:r>
+      <w:proofErr w:type="gramStart"/>
+      <w:r>
+        <w:t>console.log(</w:t>
+      </w:r>
+      <w:proofErr w:type="gramEnd"/>
+      <w:r>
+        <w:t>"Adding delete function");</w:t>
+      </w:r>
+    </w:p>
+    <w:p>
+      <w:r>
+        <w:tab/>
+      </w:r>
+      <w:r>
+        <w:tab/>
+      </w:r>
+      <w:proofErr w:type="spellStart"/>
+      <w:proofErr w:type="gramStart"/>
+      <w:r>
+        <w:t>deleteButtons</w:t>
+      </w:r>
+      <w:proofErr w:type="spellEnd"/>
+      <w:r>
+        <w:t>[</w:t>
+      </w:r>
+      <w:proofErr w:type="spellStart"/>
+      <w:proofErr w:type="gramEnd"/>
+      <w:r>
+        <w:t>i</w:t>
+      </w:r>
+      <w:proofErr w:type="spellEnd"/>
+      <w:r>
+        <w:t>].</w:t>
+      </w:r>
+      <w:proofErr w:type="spellStart"/>
+      <w:r>
+        <w:t>addEventListener</w:t>
+      </w:r>
+      <w:proofErr w:type="spellEnd"/>
+      <w:r>
+        <w:t>("click", function()</w:t>
+      </w:r>
+    </w:p>
+    <w:p>
+      <w:r>
+        <w:tab/>
+      </w:r>
+      <w:r>
+        <w:tab/>
+        <w:t>{</w:t>
+      </w:r>
+    </w:p>
+    <w:p>
+      <w:r>
+        <w:tab/>
+      </w:r>
+      <w:r>
+        <w:tab/>
+      </w:r>
+      <w:r>
+        <w:tab/>
+      </w:r>
+      <w:proofErr w:type="spellStart"/>
+      <w:proofErr w:type="gramStart"/>
+      <w:r>
+        <w:t>var</w:t>
+      </w:r>
+      <w:proofErr w:type="spellEnd"/>
+      <w:proofErr w:type="gramEnd"/>
+      <w:r>
+        <w:t xml:space="preserve"> </w:t>
+      </w:r>
+      <w:proofErr w:type="spellStart"/>
+      <w:r>
+        <w:t>dID</w:t>
+      </w:r>
+      <w:proofErr w:type="spellEnd"/>
+      <w:r>
+        <w:t xml:space="preserve"> = 2; //whatever code will get the id from the sibling</w:t>
+      </w:r>
+    </w:p>
+    <w:p>
+      <w:r>
+        <w:tab/>
+      </w:r>
+      <w:r>
+        <w:tab/>
+      </w:r>
+      <w:r>
+        <w:tab/>
+      </w:r>
+      <w:proofErr w:type="spellStart"/>
+      <w:proofErr w:type="gramStart"/>
+      <w:r>
+        <w:t>var</w:t>
+      </w:r>
+      <w:proofErr w:type="spellEnd"/>
+      <w:proofErr w:type="gramEnd"/>
+      <w:r>
+        <w:t xml:space="preserve"> </w:t>
+      </w:r>
+      <w:proofErr w:type="spellStart"/>
+      <w:r>
+        <w:t>url</w:t>
+      </w:r>
+      <w:proofErr w:type="spellEnd"/>
+      <w:r>
+        <w:t xml:space="preserve"> = 'http://ec2-52-26-46-121.us-west-2.compute.amazonaws.com:1976/delete' + '?id='+ </w:t>
+      </w:r>
+      <w:proofErr w:type="spellStart"/>
+      <w:r>
+        <w:t>dID</w:t>
+      </w:r>
+      <w:proofErr w:type="spellEnd"/>
+      <w:r>
+        <w:t>;</w:t>
+      </w:r>
+    </w:p>
+    <w:p>
+      <w:r>
+        <w:tab/>
+      </w:r>
+      <w:r>
+        <w:tab/>
+      </w:r>
+      <w:r>
+        <w:tab/>
+      </w:r>
+      <w:proofErr w:type="gramStart"/>
+      <w:r>
+        <w:t>console.log(</w:t>
+      </w:r>
+      <w:proofErr w:type="gramEnd"/>
+      <w:r>
+        <w:t xml:space="preserve">"URL being sent is: ", </w:t>
+      </w:r>
+      <w:proofErr w:type="spellStart"/>
+      <w:r>
+        <w:t>url</w:t>
+      </w:r>
+      <w:proofErr w:type="spellEnd"/>
+      <w:r>
+        <w:t>);</w:t>
+      </w:r>
+    </w:p>
+    <w:p>
+      <w:r>
+        <w:tab/>
+      </w:r>
+      <w:r>
+        <w:tab/>
+      </w:r>
+      <w:r>
+        <w:tab/>
+      </w:r>
+    </w:p>
+    <w:p>
+      <w:r>
+        <w:tab/>
+      </w:r>
+      <w:r>
+        <w:tab/>
+      </w:r>
+      <w:r>
+        <w:tab/>
+      </w:r>
+      <w:proofErr w:type="spellStart"/>
+      <w:proofErr w:type="gramStart"/>
+      <w:r>
+        <w:t>req.open</w:t>
+      </w:r>
+      <w:proofErr w:type="spellEnd"/>
+      <w:r>
+        <w:t>(</w:t>
+      </w:r>
+      <w:proofErr w:type="gramEnd"/>
+      <w:r>
+        <w:t xml:space="preserve">'GET', </w:t>
+      </w:r>
+      <w:proofErr w:type="spellStart"/>
+      <w:r>
+        <w:t>url</w:t>
+      </w:r>
+      <w:proofErr w:type="spellEnd"/>
+      <w:r>
+        <w:t>, true);</w:t>
+      </w:r>
+    </w:p>
+    <w:p>
+      <w:r>
+        <w:tab/>
+      </w:r>
+      <w:r>
+        <w:tab/>
+      </w:r>
+      <w:r>
+        <w:tab/>
+      </w:r>
+      <w:proofErr w:type="spellStart"/>
+      <w:proofErr w:type="gramStart"/>
+      <w:r>
+        <w:t>req.addEventListener</w:t>
+      </w:r>
+      <w:proofErr w:type="spellEnd"/>
+      <w:r>
+        <w:t>(</w:t>
+      </w:r>
+      <w:proofErr w:type="gramEnd"/>
+      <w:r>
+        <w:t>'load', function()</w:t>
+      </w:r>
+    </w:p>
+    <w:p>
+      <w:r>
+        <w:tab/>
+      </w:r>
+      <w:r>
+        <w:tab/>
+      </w:r>
+      <w:r>
+        <w:tab/>
+        <w:t>{</w:t>
+      </w:r>
+    </w:p>
+    <w:p>
+      <w:r>
+        <w:tab/>
+      </w:r>
+      <w:r>
+        <w:tab/>
+      </w:r>
+      <w:r>
+        <w:tab/>
+      </w:r>
+      <w:r>
+        <w:tab/>
+      </w:r>
+      <w:proofErr w:type="gramStart"/>
+      <w:r>
+        <w:t>if(</w:t>
+      </w:r>
+      <w:proofErr w:type="spellStart"/>
+      <w:proofErr w:type="gramEnd"/>
+      <w:r>
+        <w:t>req.status</w:t>
+      </w:r>
+      <w:proofErr w:type="spellEnd"/>
+      <w:r>
+        <w:t xml:space="preserve"> &gt;= 200 &amp;&amp; </w:t>
+      </w:r>
+      <w:proofErr w:type="spellStart"/>
+      <w:r>
+        <w:t>req.status</w:t>
+      </w:r>
+      <w:proofErr w:type="spellEnd"/>
+      <w:r>
+        <w:t xml:space="preserve"> &lt; 400)</w:t>
+      </w:r>
+    </w:p>
+    <w:p>
+      <w:r>
+        <w:tab/>
+      </w:r>
+      <w:r>
+        <w:tab/>
+      </w:r>
+      <w:r>
+        <w:tab/>
+      </w:r>
+      <w:r>
+        <w:tab/>
+        <w:t>{</w:t>
+      </w:r>
+    </w:p>
+    <w:p>
+      <w:r>
+        <w:tab/>
+      </w:r>
+      <w:r>
+        <w:tab/>
+      </w:r>
+      <w:r>
+        <w:tab/>
+      </w:r>
+      <w:r>
+        <w:tab/>
+      </w:r>
+      <w:r>
+        <w:tab/>
+      </w:r>
+      <w:proofErr w:type="gramStart"/>
+      <w:r>
+        <w:t>console.log(</w:t>
+      </w:r>
+      <w:proofErr w:type="gramEnd"/>
+      <w:r>
+        <w:t>"good delete response");</w:t>
+      </w:r>
+    </w:p>
+    <w:p>
+      <w:r>
+        <w:tab/>
+      </w:r>
+      <w:r>
+        <w:tab/>
+      </w:r>
+      <w:r>
+        <w:tab/>
+      </w:r>
+      <w:r>
+        <w:tab/>
+      </w:r>
+      <w:r>
+        <w:tab/>
+      </w:r>
+      <w:proofErr w:type="spellStart"/>
+      <w:proofErr w:type="gramStart"/>
+      <w:r>
+        <w:t>drawTable</w:t>
+      </w:r>
+      <w:proofErr w:type="spellEnd"/>
+      <w:r>
+        <w:t>(</w:t>
+      </w:r>
+      <w:proofErr w:type="gramEnd"/>
+      <w:r>
+        <w:t>);</w:t>
+      </w:r>
+    </w:p>
+    <w:p>
+      <w:r>
+        <w:lastRenderedPageBreak/>
+        <w:tab/>
+      </w:r>
+      <w:r>
+        <w:tab/>
+      </w:r>
+      <w:r>
+        <w:tab/>
+      </w:r>
+      <w:r>
+        <w:tab/>
+        <w:t>}</w:t>
+      </w:r>
+    </w:p>
+    <w:p>
+      <w:r>
+        <w:tab/>
+      </w:r>
+      <w:r>
+        <w:tab/>
+      </w:r>
+      <w:r>
+        <w:tab/>
+      </w:r>
+      <w:r>
+        <w:tab/>
+      </w:r>
+    </w:p>
+    <w:p>
+      <w:r>
+        <w:tab/>
+      </w:r>
+      <w:r>
+        <w:tab/>
+      </w:r>
+      <w:r>
+        <w:tab/>
+      </w:r>
+      <w:r>
+        <w:tab/>
+      </w:r>
+      <w:proofErr w:type="gramStart"/>
+      <w:r>
+        <w:t>else</w:t>
+      </w:r>
+      <w:proofErr w:type="gramEnd"/>
+    </w:p>
+    <w:p>
+      <w:r>
+        <w:tab/>
+      </w:r>
+      <w:r>
+        <w:tab/>
+      </w:r>
+      <w:r>
+        <w:tab/>
+      </w:r>
+      <w:r>
+        <w:tab/>
+        <w:t>{</w:t>
+      </w:r>
+    </w:p>
+    <w:p>
+      <w:r>
+        <w:tab/>
+      </w:r>
+      <w:r>
+        <w:tab/>
+      </w:r>
+      <w:r>
+        <w:tab/>
+      </w:r>
+      <w:r>
+        <w:tab/>
+      </w:r>
+      <w:r>
+        <w:tab/>
+      </w:r>
+      <w:proofErr w:type="gramStart"/>
+      <w:r>
+        <w:t>console.log(</w:t>
+      </w:r>
+      <w:proofErr w:type="gramEnd"/>
+      <w:r>
+        <w:t>"Looks like bad code");</w:t>
+      </w:r>
+    </w:p>
+    <w:p>
+      <w:r>
+        <w:tab/>
+      </w:r>
+      <w:r>
+        <w:tab/>
+      </w:r>
+      <w:r>
+        <w:tab/>
+      </w:r>
+      <w:r>
+        <w:tab/>
+      </w:r>
+      <w:r>
+        <w:tab/>
+      </w:r>
+    </w:p>
+    <w:p>
+      <w:r>
+        <w:tab/>
+      </w:r>
+      <w:r>
+        <w:tab/>
+      </w:r>
+      <w:r>
+        <w:tab/>
+      </w:r>
+      <w:r>
+        <w:tab/>
+        <w:t>}</w:t>
+      </w:r>
+    </w:p>
+    <w:p>
+      <w:r>
+        <w:tab/>
+      </w:r>
+      <w:r>
+        <w:tab/>
+      </w:r>
+      <w:r>
+        <w:tab/>
+        <w:t>});</w:t>
+      </w:r>
+    </w:p>
+    <w:p/>
+    <w:p>
+      <w:r>
+        <w:tab/>
+      </w:r>
+      <w:r>
+        <w:tab/>
+      </w:r>
+      <w:r>
+        <w:tab/>
+      </w:r>
+    </w:p>
+    <w:p/>
+    <w:p>
+      <w:r>
+        <w:tab/>
+      </w:r>
+      <w:r>
+        <w:tab/>
+      </w:r>
+      <w:r>
+        <w:tab/>
+      </w:r>
+      <w:proofErr w:type="spellStart"/>
+      <w:proofErr w:type="gramStart"/>
+      <w:r>
+        <w:t>req.send</w:t>
+      </w:r>
+      <w:proofErr w:type="spellEnd"/>
+      <w:r>
+        <w:t>(</w:t>
+      </w:r>
+      <w:proofErr w:type="gramEnd"/>
+      <w:r>
+        <w:t>null);</w:t>
+      </w:r>
+    </w:p>
+    <w:p>
+      <w:r>
+        <w:tab/>
+      </w:r>
+      <w:r>
+        <w:tab/>
+      </w:r>
+      <w:r>
+        <w:tab/>
+      </w:r>
+      <w:proofErr w:type="spellStart"/>
+      <w:proofErr w:type="gramStart"/>
+      <w:r>
+        <w:t>event.preventDefault</w:t>
+      </w:r>
+      <w:proofErr w:type="spellEnd"/>
+      <w:r>
+        <w:t>(</w:t>
+      </w:r>
+      <w:proofErr w:type="gramEnd"/>
+      <w:r>
+        <w:t>);</w:t>
+      </w:r>
+      <w:r>
+        <w:tab/>
+      </w:r>
+    </w:p>
+    <w:p>
+      <w:r>
+        <w:tab/>
+      </w:r>
+      <w:r>
+        <w:tab/>
+        <w:t>});</w:t>
+      </w:r>
+    </w:p>
+    <w:p>
+      <w:r>
+        <w:tab/>
+      </w:r>
+      <w:r>
+        <w:tab/>
+      </w:r>
+    </w:p>
+    <w:p>
+      <w:r>
+        <w:tab/>
+      </w:r>
+      <w:r>
+        <w:tab/>
+      </w:r>
+    </w:p>
+    <w:p>
+      <w:r>
+        <w:tab/>
+        <w:t>}</w:t>
+      </w:r>
+    </w:p>
+    <w:p>
+      <w:r>
+        <w:t>}</w:t>
+      </w:r>
+    </w:p>
+    <w:p/>
+    <w:p>
       <w:bookmarkStart w:id="0" w:name="_GoBack"/>
       <w:bookmarkEnd w:id="0"/>
-      <w:r>
-        <w:t xml:space="preserve">AT NOTEPAD++ WOULD WORK. </w:t>
-      </w:r>
-    </w:p>
-    <w:p/>
-    <w:p>
-      <w:r>
-        <w:t xml:space="preserve">I don’t think I need the body in this </w:t>
-      </w:r>
-      <w:proofErr w:type="spellStart"/>
-      <w:r>
-        <w:t>motha</w:t>
-      </w:r>
-      <w:proofErr w:type="spellEnd"/>
-      <w:r>
-        <w:t xml:space="preserve">, the main page that is the {{{body}}}. I am going to have the static client.js do all of this shit, so I took that out. Now I need to bone up on the </w:t>
-      </w:r>
-      <w:proofErr w:type="spellStart"/>
-      <w:r>
-        <w:t>doms</w:t>
-      </w:r>
-      <w:proofErr w:type="spellEnd"/>
-      <w:r>
-        <w:t xml:space="preserve"> stuff, but that should be pretty easy. </w:t>
-      </w:r>
-    </w:p>
-    <w:p/>
-    <w:p>
-      <w:r>
-        <w:lastRenderedPageBreak/>
-        <w:t xml:space="preserve">First make sure client.js is set up right and </w:t>
-      </w:r>
-      <w:proofErr w:type="spellStart"/>
-      <w:r>
-        <w:t>css</w:t>
-      </w:r>
-      <w:proofErr w:type="spellEnd"/>
-      <w:r>
-        <w:t xml:space="preserve">, then figure out how to set ids again for HTML, you need them. Set an id for the header row and then after it add every other row with forms interspersed where you have two buttons. Each will submit with the id from the database as the info. </w:t>
-      </w:r>
-    </w:p>
-    <w:p/>
-    <w:p>
-      <w:r>
-        <w:t xml:space="preserve">Also for update, it is not that bad. Update will change an item, but when we do that, we merely need call </w:t>
-      </w:r>
-      <w:proofErr w:type="spellStart"/>
-      <w:r>
-        <w:t>draw_table</w:t>
-      </w:r>
-      <w:proofErr w:type="spellEnd"/>
-      <w:r>
-        <w:t xml:space="preserve"> again, we don’t have to go to another page!</w:t>
-      </w:r>
-    </w:p>
-    <w:p>
-      <w:r>
-        <w:t xml:space="preserve">I fucked something up. With update, I am going to want to feed another page. </w:t>
-      </w:r>
-      <w:r>
-        <w:t xml:space="preserve">I don’t know if that means I need to redo my main page, but I don’t think so, I will add back in {{{body}}} and put it there maybe? Anyway, I also need to get rid of my delete table call right away, I don’t want to delete it, add a button maybe. </w:t>
-      </w:r>
-    </w:p>
-    <w:p/>
+    </w:p>
     <w:sectPr>
       <w:pgSz w:w="12240" w:h="15840"/>
       <w:pgMar w:top="1440" w:right="1440" w:bottom="1440" w:left="1440" w:header="720" w:footer="720" w:gutter="0"/>

--- a/OK so planning for WebDev final project.docx
+++ b/OK so planning for WebDev final project.docx
@@ -1078,6 +1078,53 @@
     </w:p>
     <w:p/>
     <w:p>
+      <w:r>
+        <w:t xml:space="preserve">OK maybe I have to delete the table before I redraw it? I think I am getting recursive calls, because the </w:t>
+      </w:r>
+      <w:proofErr w:type="spellStart"/>
+      <w:r>
+        <w:t>onclick</w:t>
+      </w:r>
+      <w:proofErr w:type="spellEnd"/>
+      <w:r>
+        <w:t xml:space="preserve"> button is still clicked!</w:t>
+      </w:r>
+    </w:p>
+    <w:p/>
+    <w:p>
+      <w:r>
+        <w:t xml:space="preserve">OK I am getting kicked in the Penis here. I think that I have to create the table. Then once that loads, have a button function that assigns the </w:t>
+      </w:r>
+      <w:proofErr w:type="spellStart"/>
+      <w:r>
+        <w:t>onclick</w:t>
+      </w:r>
+      <w:proofErr w:type="spellEnd"/>
+      <w:r>
+        <w:t xml:space="preserve"> to each. I can do the closure function still so that it works right. That way when it is called, it doesn’t create a recursion. Or at least I hope. Backup going into .</w:t>
+      </w:r>
+      <w:proofErr w:type="spellStart"/>
+      <w:r>
+        <w:t>bak</w:t>
+      </w:r>
+      <w:proofErr w:type="spellEnd"/>
+      <w:r>
+        <w:t xml:space="preserve"> file on Desktop. I think I am close to just deleting the row anyway. </w:t>
+      </w:r>
+    </w:p>
+    <w:p/>
+    <w:p>
+      <w:r>
+        <w:t xml:space="preserve">Fixed this bullshit! New fork is official, </w:t>
+      </w:r>
+      <w:proofErr w:type="spellStart"/>
+      <w:r>
+        <w:t>bak</w:t>
+      </w:r>
+      <w:proofErr w:type="spellEnd"/>
+      <w:r>
+        <w:t xml:space="preserve"> can go away. Delete works perfectly now. I am going to try to move some shit around right now into the main.html. OK I am sending an empty file for / I hope that is ok</w:t>
+      </w:r>
       <w:bookmarkStart w:id="0" w:name="_GoBack"/>
       <w:bookmarkEnd w:id="0"/>
     </w:p>
